--- a/HW0/HW01.docx
+++ b/HW0/HW01.docx
@@ -164,6 +164,98 @@
           <w:rFonts w:ascii="Times New Roman" w:hAnsi="Times New Roman" w:cs="Times New Roman"/>
         </w:rPr>
         <w:lastRenderedPageBreak/>
+        <w:t>Task 2</w:t>
+      </w:r>
+      <w:bookmarkStart w:id="0" w:name="_GoBack"/>
+      <w:bookmarkEnd w:id="0"/>
+    </w:p>
+    <w:p>
+      <w:pPr>
+        <w:rPr>
+          <w:rFonts w:ascii="Times New Roman" w:hAnsi="Times New Roman" w:cs="Times New Roman"/>
+        </w:rPr>
+      </w:pPr>
+    </w:p>
+    <w:p>
+      <w:pPr>
+        <w:rPr>
+          <w:rFonts w:ascii="Times New Roman" w:hAnsi="Times New Roman" w:cs="Times New Roman"/>
+        </w:rPr>
+      </w:pPr>
+    </w:p>
+    <w:p>
+      <w:pPr>
+        <w:rPr>
+          <w:rFonts w:ascii="Times New Roman" w:hAnsi="Times New Roman" w:cs="Times New Roman"/>
+        </w:rPr>
+      </w:pPr>
+    </w:p>
+    <w:p>
+      <w:pPr>
+        <w:rPr>
+          <w:rFonts w:ascii="Times New Roman" w:hAnsi="Times New Roman" w:cs="Times New Roman"/>
+        </w:rPr>
+      </w:pPr>
+    </w:p>
+    <w:p>
+      <w:pPr>
+        <w:rPr>
+          <w:rFonts w:ascii="Times New Roman" w:hAnsi="Times New Roman" w:cs="Times New Roman"/>
+        </w:rPr>
+      </w:pPr>
+    </w:p>
+    <w:p>
+      <w:pPr>
+        <w:rPr>
+          <w:rFonts w:ascii="Times New Roman" w:hAnsi="Times New Roman" w:cs="Times New Roman"/>
+        </w:rPr>
+      </w:pPr>
+    </w:p>
+    <w:p>
+      <w:pPr>
+        <w:rPr>
+          <w:rFonts w:ascii="Times New Roman" w:hAnsi="Times New Roman" w:cs="Times New Roman"/>
+        </w:rPr>
+      </w:pPr>
+    </w:p>
+    <w:p>
+      <w:pPr>
+        <w:rPr>
+          <w:rFonts w:ascii="Times New Roman" w:hAnsi="Times New Roman" w:cs="Times New Roman"/>
+        </w:rPr>
+      </w:pPr>
+    </w:p>
+    <w:p>
+      <w:pPr>
+        <w:rPr>
+          <w:rFonts w:ascii="Times New Roman" w:hAnsi="Times New Roman" w:cs="Times New Roman"/>
+        </w:rPr>
+      </w:pPr>
+    </w:p>
+    <w:p>
+      <w:pPr>
+        <w:rPr>
+          <w:rFonts w:ascii="Times New Roman" w:hAnsi="Times New Roman" w:cs="Times New Roman"/>
+        </w:rPr>
+      </w:pPr>
+    </w:p>
+    <w:p>
+      <w:pPr>
+        <w:rPr>
+          <w:rFonts w:ascii="Times New Roman" w:hAnsi="Times New Roman" w:cs="Times New Roman"/>
+        </w:rPr>
+      </w:pPr>
+    </w:p>
+    <w:p>
+      <w:pPr>
+        <w:rPr>
+          <w:rFonts w:ascii="Times New Roman" w:hAnsi="Times New Roman" w:cs="Times New Roman"/>
+        </w:rPr>
+      </w:pPr>
+      <w:r>
+        <w:rPr>
+          <w:rFonts w:ascii="Times New Roman" w:hAnsi="Times New Roman" w:cs="Times New Roman"/>
+        </w:rPr>
         <w:t>Task 4</w:t>
       </w:r>
     </w:p>
@@ -173,135 +265,64 @@
           <w:rFonts w:ascii="Times New Roman" w:hAnsi="Times New Roman" w:cs="Times New Roman"/>
         </w:rPr>
       </w:pPr>
-      <w:proofErr w:type="gramStart"/>
       <w:r>
         <w:rPr>
           <w:rFonts w:ascii="Times New Roman" w:hAnsi="Times New Roman" w:cs="Times New Roman"/>
         </w:rPr>
-        <w:t>import</w:t>
+        <w:t>import matplotlib.pyplot as plt</w:t>
       </w:r>
-      <w:proofErr w:type="gramEnd"/>
+    </w:p>
+    <w:p>
+      <w:pPr>
+        <w:rPr>
+          <w:rFonts w:ascii="Times New Roman" w:hAnsi="Times New Roman" w:cs="Times New Roman"/>
+        </w:rPr>
+      </w:pPr>
       <w:r>
         <w:rPr>
           <w:rFonts w:ascii="Times New Roman" w:hAnsi="Times New Roman" w:cs="Times New Roman"/>
         </w:rPr>
-        <w:t xml:space="preserve"> </w:t>
+        <w:t>plt.plot([1,2,3,4],[1,2,7,14])</w:t>
       </w:r>
-      <w:proofErr w:type="spellStart"/>
+    </w:p>
+    <w:p>
+      <w:pPr>
+        <w:rPr>
+          <w:rFonts w:ascii="Times New Roman" w:hAnsi="Times New Roman" w:cs="Times New Roman"/>
+        </w:rPr>
+      </w:pPr>
       <w:r>
         <w:rPr>
           <w:rFonts w:ascii="Times New Roman" w:hAnsi="Times New Roman" w:cs="Times New Roman"/>
         </w:rPr>
-        <w:t>matplotlib.pyplot</w:t>
+        <w:t>plt.axis([0,6,0,20])</w:t>
       </w:r>
-      <w:proofErr w:type="spellEnd"/>
+    </w:p>
+    <w:p>
+      <w:pPr>
+        <w:rPr>
+          <w:rFonts w:ascii="Times New Roman" w:hAnsi="Times New Roman" w:cs="Times New Roman"/>
+        </w:rPr>
+      </w:pPr>
       <w:r>
         <w:rPr>
           <w:rFonts w:ascii="Times New Roman" w:hAnsi="Times New Roman" w:cs="Times New Roman"/>
         </w:rPr>
-        <w:t xml:space="preserve"> as </w:t>
+        <w:t>plt.show()</w:t>
       </w:r>
-      <w:proofErr w:type="spellStart"/>
+    </w:p>
+    <w:p>
+      <w:pPr>
+        <w:rPr>
+          <w:rFonts w:ascii="Times New Roman" w:hAnsi="Times New Roman" w:cs="Times New Roman"/>
+        </w:rPr>
+      </w:pPr>
       <w:r>
         <w:rPr>
           <w:rFonts w:ascii="Times New Roman" w:hAnsi="Times New Roman" w:cs="Times New Roman"/>
-        </w:rPr>
-        <w:t>plt</w:t>
-      </w:r>
-      <w:proofErr w:type="spellEnd"/>
-    </w:p>
-    <w:p>
-      <w:pPr>
-        <w:rPr>
-          <w:rFonts w:ascii="Times New Roman" w:hAnsi="Times New Roman" w:cs="Times New Roman"/>
-        </w:rPr>
-      </w:pPr>
-      <w:proofErr w:type="spellStart"/>
-      <w:proofErr w:type="gramStart"/>
-      <w:r>
-        <w:rPr>
-          <w:rFonts w:ascii="Times New Roman" w:hAnsi="Times New Roman" w:cs="Times New Roman"/>
-        </w:rPr>
-        <w:t>plt.plot</w:t>
-      </w:r>
-      <w:proofErr w:type="spellEnd"/>
-      <w:r>
-        <w:rPr>
-          <w:rFonts w:ascii="Times New Roman" w:hAnsi="Times New Roman" w:cs="Times New Roman"/>
-        </w:rPr>
-        <w:t>(</w:t>
-      </w:r>
-      <w:proofErr w:type="gramEnd"/>
-      <w:r>
-        <w:rPr>
-          <w:rFonts w:ascii="Times New Roman" w:hAnsi="Times New Roman" w:cs="Times New Roman"/>
-        </w:rPr>
-        <w:t>[1,2,3,4],[1,2,7,14])</w:t>
-      </w:r>
-    </w:p>
-    <w:p>
-      <w:pPr>
-        <w:rPr>
-          <w:rFonts w:ascii="Times New Roman" w:hAnsi="Times New Roman" w:cs="Times New Roman"/>
-        </w:rPr>
-      </w:pPr>
-      <w:proofErr w:type="spellStart"/>
-      <w:proofErr w:type="gramStart"/>
-      <w:r>
-        <w:rPr>
-          <w:rFonts w:ascii="Times New Roman" w:hAnsi="Times New Roman" w:cs="Times New Roman"/>
-        </w:rPr>
-        <w:t>plt.axis</w:t>
-      </w:r>
-      <w:proofErr w:type="spellEnd"/>
-      <w:r>
-        <w:rPr>
-          <w:rFonts w:ascii="Times New Roman" w:hAnsi="Times New Roman" w:cs="Times New Roman"/>
-        </w:rPr>
-        <w:t>(</w:t>
-      </w:r>
-      <w:proofErr w:type="gramEnd"/>
-      <w:r>
-        <w:rPr>
-          <w:rFonts w:ascii="Times New Roman" w:hAnsi="Times New Roman" w:cs="Times New Roman"/>
-        </w:rPr>
-        <w:t>[0,6,0,20])</w:t>
-      </w:r>
-    </w:p>
-    <w:p>
-      <w:pPr>
-        <w:rPr>
-          <w:rFonts w:ascii="Times New Roman" w:hAnsi="Times New Roman" w:cs="Times New Roman"/>
-        </w:rPr>
-      </w:pPr>
-      <w:proofErr w:type="spellStart"/>
-      <w:proofErr w:type="gramStart"/>
-      <w:r>
-        <w:rPr>
-          <w:rFonts w:ascii="Times New Roman" w:hAnsi="Times New Roman" w:cs="Times New Roman"/>
-        </w:rPr>
-        <w:t>plt.show</w:t>
-      </w:r>
-      <w:proofErr w:type="spellEnd"/>
-      <w:r>
-        <w:rPr>
-          <w:rFonts w:ascii="Times New Roman" w:hAnsi="Times New Roman" w:cs="Times New Roman"/>
-        </w:rPr>
-        <w:t>()</w:t>
-      </w:r>
-      <w:proofErr w:type="gramEnd"/>
-    </w:p>
-    <w:p>
-      <w:pPr>
-        <w:rPr>
-          <w:rFonts w:ascii="Times New Roman" w:hAnsi="Times New Roman" w:cs="Times New Roman"/>
-        </w:rPr>
-      </w:pPr>
-      <w:r>
-        <w:rPr>
-          <w:rFonts w:ascii="Times New Roman" w:hAnsi="Times New Roman" w:cs="Times New Roman"/>
           <w:noProof/>
         </w:rPr>
+        <w:lastRenderedPageBreak/>
         <w:drawing>
           <wp:inline distT="0" distB="0" distL="0" distR="0">
             <wp:extent cx="5850890" cy="4349750"/>
@@ -425,7 +446,6 @@
         <w:rPr>
           <w:rFonts w:ascii="Times New Roman" w:hAnsi="Times New Roman" w:cs="Times New Roman"/>
         </w:rPr>
-        <w:lastRenderedPageBreak/>
         <w:t>Task 5</w:t>
       </w:r>
     </w:p>
@@ -435,12 +455,12 @@
           <w:rFonts w:ascii="Times New Roman" w:hAnsi="Times New Roman" w:cs="Times New Roman"/>
         </w:rPr>
       </w:pPr>
-      <w:bookmarkStart w:id="0" w:name="_GoBack"/>
       <w:r>
         <w:rPr>
           <w:rFonts w:ascii="Times New Roman" w:hAnsi="Times New Roman" w:cs="Times New Roman"/>
           <w:noProof/>
         </w:rPr>
+        <w:lastRenderedPageBreak/>
         <w:drawing>
           <wp:inline distT="0" distB="0" distL="0" distR="0">
             <wp:extent cx="5943600" cy="4461738"/>
@@ -490,7 +510,6 @@
           </wp:inline>
         </w:drawing>
       </w:r>
-      <w:bookmarkEnd w:id="0"/>
     </w:p>
     <w:sectPr>
       <w:pgSz w:w="12240" w:h="15840"/>
